--- a/DistributionOfWork.docx
+++ b/DistributionOfWork.docx
@@ -12,13 +12,12 @@
         <w:rPr>
           <w:lang w:val="en-GB"/>
         </w:rPr>
-        <w:t>1.</w:t>
-      </w:r>
-      <w:r>
-        <w:rPr>
-          <w:lang w:val="en-GB"/>
-        </w:rPr>
-        <w:tab/>
+        <w:t xml:space="preserve">1. </w:t>
+      </w:r>
+      <w:r>
+        <w:rPr>
+          <w:lang w:val="en-GB"/>
+        </w:rPr>
         <w:t>Ticket pricing</w:t>
       </w:r>
       <w:r>
@@ -38,13 +37,12 @@
         <w:rPr>
           <w:lang w:val="en-GB"/>
         </w:rPr>
-        <w:t>2.</w:t>
-      </w:r>
-      <w:r>
-        <w:rPr>
-          <w:lang w:val="en-GB"/>
-        </w:rPr>
-        <w:tab/>
+        <w:t xml:space="preserve">2. </w:t>
+      </w:r>
+      <w:r>
+        <w:rPr>
+          <w:lang w:val="en-GB"/>
+        </w:rPr>
         <w:t>Movie listing and information searching + sequence diagram</w:t>
       </w:r>
       <w:r>
@@ -56,21 +54,74 @@
     </w:p>
     <w:p>
       <w:pPr>
-        <w:rPr>
-          <w:lang w:val="en-GB"/>
-        </w:rPr>
-      </w:pPr>
-      <w:r>
-        <w:rPr>
-          <w:lang w:val="en-GB"/>
-        </w:rPr>
-        <w:t>3.</w:t>
-      </w:r>
-      <w:r>
-        <w:rPr>
-          <w:lang w:val="en-GB"/>
-        </w:rPr>
-        <w:tab/>
+        <w:pStyle w:val="Luettelokappale"/>
+        <w:numPr>
+          <w:ilvl w:val="0"/>
+          <w:numId w:val="6"/>
+        </w:numPr>
+        <w:rPr>
+          <w:lang w:val="en-GB"/>
+        </w:rPr>
+      </w:pPr>
+      <w:r>
+        <w:rPr>
+          <w:lang w:val="en-GB"/>
+        </w:rPr>
+        <w:t>A detailed UML Sequence Diagram (exported as an image)</w:t>
+      </w:r>
+    </w:p>
+    <w:p>
+      <w:pPr>
+        <w:pStyle w:val="Luettelokappale"/>
+        <w:numPr>
+          <w:ilvl w:val="0"/>
+          <w:numId w:val="3"/>
+        </w:numPr>
+        <w:rPr>
+          <w:lang w:val="en-GB"/>
+        </w:rPr>
+      </w:pPr>
+      <w:r>
+        <w:rPr>
+          <w:lang w:val="en-GB"/>
+        </w:rPr>
+        <w:t>showing the flow of the “Search/List movie &amp; View movie details – including reviews and ratings” functions in one diagram.</w:t>
+      </w:r>
+    </w:p>
+    <w:p>
+      <w:pPr>
+        <w:pStyle w:val="Luettelokappale"/>
+        <w:numPr>
+          <w:ilvl w:val="0"/>
+          <w:numId w:val="3"/>
+        </w:numPr>
+        <w:rPr>
+          <w:lang w:val="en-GB"/>
+        </w:rPr>
+      </w:pPr>
+      <w:r>
+        <w:rPr>
+          <w:lang w:val="en-GB"/>
+        </w:rPr>
+        <w:t>The diagram should show clearly all participating objects involved with sufficient detailed flow and relevant interaction fragments.</w:t>
+      </w:r>
+    </w:p>
+    <w:p>
+      <w:pPr>
+        <w:rPr>
+          <w:lang w:val="en-GB"/>
+        </w:rPr>
+      </w:pPr>
+      <w:r>
+        <w:rPr>
+          <w:lang w:val="en-GB"/>
+        </w:rPr>
+        <w:t xml:space="preserve">3. </w:t>
+      </w:r>
+      <w:r>
+        <w:rPr>
+          <w:lang w:val="en-GB"/>
+        </w:rPr>
         <w:t>Entering a review and rating</w:t>
       </w:r>
       <w:r>
@@ -90,13 +141,12 @@
         <w:rPr>
           <w:lang w:val="en-GB"/>
         </w:rPr>
-        <w:t>4.</w:t>
-      </w:r>
-      <w:r>
-        <w:rPr>
-          <w:lang w:val="en-GB"/>
-        </w:rPr>
-        <w:tab/>
+        <w:t xml:space="preserve">4. </w:t>
+      </w:r>
+      <w:r>
+        <w:rPr>
+          <w:lang w:val="en-GB"/>
+        </w:rPr>
         <w:t>Ticket booking</w:t>
       </w:r>
       <w:r>
@@ -116,13 +166,12 @@
         <w:rPr>
           <w:lang w:val="en-GB"/>
         </w:rPr>
-        <w:t>5.</w:t>
-      </w:r>
-      <w:r>
-        <w:rPr>
-          <w:lang w:val="en-GB"/>
-        </w:rPr>
-        <w:tab/>
+        <w:t xml:space="preserve">5. </w:t>
+      </w:r>
+      <w:r>
+        <w:rPr>
+          <w:lang w:val="en-GB"/>
+        </w:rPr>
         <w:t>Interfaces, staff and user</w:t>
       </w:r>
       <w:r>
@@ -136,49 +185,428 @@
           <w:lang w:val="en-GB"/>
         </w:rPr>
         <w:t>(Jonas)</w:t>
+      </w:r>
+    </w:p>
+    <w:p>
+      <w:pPr>
+        <w:pStyle w:val="Luettelokappale"/>
+        <w:numPr>
+          <w:ilvl w:val="0"/>
+          <w:numId w:val="6"/>
+        </w:numPr>
+        <w:rPr>
+          <w:lang w:val="en-GB"/>
+        </w:rPr>
+      </w:pPr>
+      <w:r>
+        <w:rPr>
+          <w:lang w:val="en-GB"/>
+        </w:rPr>
+        <w:t xml:space="preserve">This already includes some aggregation </w:t>
+      </w:r>
+    </w:p>
+    <w:p>
+      <w:pPr>
+        <w:rPr>
+          <w:lang w:val="en-GB"/>
+        </w:rPr>
+      </w:pPr>
+      <w:r>
+        <w:rPr>
+          <w:lang w:val="en-GB"/>
+        </w:rPr>
+        <w:t xml:space="preserve">6. </w:t>
+      </w:r>
+      <w:r>
+        <w:rPr>
+          <w:lang w:val="en-GB"/>
+        </w:rPr>
+        <w:t>Finishing</w:t>
+      </w:r>
+      <w:r>
+        <w:rPr>
+          <w:lang w:val="en-GB"/>
+        </w:rPr>
+        <w:t xml:space="preserve"> of every function</w:t>
+      </w:r>
+      <w:r>
+        <w:rPr>
+          <w:lang w:val="en-GB"/>
+        </w:rPr>
+        <w:t xml:space="preserve">, refinements and </w:t>
+      </w:r>
+      <w:r>
+        <w:rPr>
+          <w:lang w:val="en-GB"/>
+        </w:rPr>
+        <w:t>starting</w:t>
+      </w:r>
+      <w:r>
+        <w:rPr>
+          <w:lang w:val="en-GB"/>
+        </w:rPr>
+        <w:t xml:space="preserve"> the report </w:t>
+      </w:r>
+      <w:r>
+        <w:rPr>
+          <w:lang w:val="en-GB"/>
+        </w:rPr>
+        <w:t>(Aaron)</w:t>
+      </w:r>
+    </w:p>
+    <w:p>
+      <w:pPr>
+        <w:pStyle w:val="Luettelokappale"/>
+        <w:numPr>
+          <w:ilvl w:val="0"/>
+          <w:numId w:val="4"/>
+        </w:numPr>
+        <w:rPr>
+          <w:lang w:val="en-GB"/>
+        </w:rPr>
+      </w:pPr>
+      <w:r>
+        <w:rPr>
+          <w:lang w:val="en-GB"/>
+        </w:rPr>
+        <w:t>A detailed UML Class Diagram for the application (exported as an image)</w:t>
+      </w:r>
+    </w:p>
+    <w:p>
+      <w:pPr>
+        <w:pStyle w:val="Luettelokappale"/>
+        <w:numPr>
+          <w:ilvl w:val="1"/>
+          <w:numId w:val="4"/>
+        </w:numPr>
+        <w:rPr>
+          <w:lang w:val="en-GB"/>
+        </w:rPr>
+      </w:pPr>
+      <w:r>
+        <w:rPr>
+          <w:lang w:val="en-GB"/>
+        </w:rPr>
+        <w:t>show clearly the class relationship, notation notes to explain, if necessary</w:t>
+      </w:r>
+    </w:p>
+    <w:p>
+      <w:pPr>
+        <w:pStyle w:val="Luettelokappale"/>
+        <w:numPr>
+          <w:ilvl w:val="0"/>
+          <w:numId w:val="4"/>
+        </w:numPr>
+        <w:rPr>
+          <w:lang w:val="en-GB"/>
+        </w:rPr>
+      </w:pPr>
+      <w:r>
+        <w:rPr>
+          <w:lang w:val="en-GB"/>
+        </w:rPr>
+        <w:t>Screen captures of the testing done (those essential test cases not covered in your</w:t>
+      </w:r>
+      <w:r>
+        <w:rPr>
+          <w:lang w:val="en-GB"/>
+        </w:rPr>
+        <w:t xml:space="preserve"> </w:t>
+      </w:r>
+      <w:r>
+        <w:rPr>
+          <w:lang w:val="en-GB"/>
+        </w:rPr>
+        <w:t>demo).</w:t>
+      </w:r>
+    </w:p>
+    <w:p>
+      <w:pPr>
+        <w:pStyle w:val="Luettelokappale"/>
+        <w:numPr>
+          <w:ilvl w:val="0"/>
+          <w:numId w:val="4"/>
+        </w:numPr>
+        <w:rPr>
+          <w:lang w:val="en-GB"/>
+        </w:rPr>
+      </w:pPr>
+      <w:r>
+        <w:rPr>
+          <w:lang w:val="en-GB"/>
+        </w:rPr>
+        <w:t>A write-up on your design considerations, principles and the use of OO concepts.</w:t>
+      </w:r>
+    </w:p>
+    <w:p>
+      <w:pPr>
+        <w:rPr>
+          <w:lang w:val="en-GB"/>
+        </w:rPr>
+      </w:pPr>
+    </w:p>
+    <w:p>
+      <w:pPr>
+        <w:rPr>
+          <w:lang w:val="en-GB"/>
+        </w:rPr>
+      </w:pPr>
+      <w:r>
+        <w:rPr>
+          <w:lang w:val="en-GB"/>
+        </w:rPr>
+        <w:t>9.11 Every function is ready</w:t>
+      </w:r>
+    </w:p>
+    <w:p>
+      <w:pPr>
+        <w:rPr>
+          <w:lang w:val="en-GB"/>
+        </w:rPr>
+      </w:pPr>
+      <w:r>
+        <w:rPr>
+          <w:lang w:val="en-GB"/>
+        </w:rPr>
+        <w:t>14.11</w:t>
+      </w:r>
+      <w:r>
+        <w:rPr>
+          <w:lang w:val="en-GB"/>
+        </w:rPr>
+        <w:t xml:space="preserve"> Aggregation is ready, doing the demo</w:t>
+      </w:r>
+    </w:p>
+    <w:p>
+      <w:pPr>
+        <w:rPr>
+          <w:lang w:val="en-GB"/>
+        </w:rPr>
+      </w:pPr>
+      <w:r>
+        <w:rPr>
+          <w:lang w:val="en-GB"/>
+        </w:rPr>
+        <w:t>Demonstration:</w:t>
+      </w:r>
+    </w:p>
+    <w:p>
+      <w:pPr>
+        <w:pStyle w:val="Luettelokappale"/>
+        <w:numPr>
+          <w:ilvl w:val="0"/>
+          <w:numId w:val="7"/>
+        </w:numPr>
+        <w:rPr>
+          <w:lang w:val="en-GB"/>
+        </w:rPr>
+      </w:pPr>
+      <w:r>
+        <w:rPr>
+          <w:lang w:val="en-GB"/>
+        </w:rPr>
+        <w:t>Your group is to produce a video and audio recording to demonstrate the working of the</w:t>
+      </w:r>
+      <w:r>
+        <w:rPr>
+          <w:lang w:val="en-GB"/>
+        </w:rPr>
+        <w:t xml:space="preserve"> </w:t>
+      </w:r>
+      <w:r>
+        <w:rPr>
+          <w:lang w:val="en-GB"/>
+        </w:rPr>
+        <w:t>application – presenting ALL the required functionalities of the application and the suggested</w:t>
+      </w:r>
+      <w:r>
+        <w:rPr>
+          <w:lang w:val="en-GB"/>
+        </w:rPr>
+        <w:t xml:space="preserve"> </w:t>
+      </w:r>
+      <w:r>
+        <w:rPr>
+          <w:lang w:val="en-GB"/>
+        </w:rPr>
+        <w:t>test cases in Appendix A. It is advised that you planned your demonstration in a storyboarding</w:t>
+      </w:r>
+      <w:r>
+        <w:rPr>
+          <w:lang w:val="en-GB"/>
+        </w:rPr>
+        <w:t xml:space="preserve"> </w:t>
+      </w:r>
+      <w:r>
+        <w:rPr>
+          <w:lang w:val="en-GB"/>
+        </w:rPr>
+        <w:t>flow to facilitate understanding of your application. Include a group photo of your</w:t>
+      </w:r>
+      <w:r>
+        <w:rPr>
+          <w:lang w:val="en-GB"/>
+        </w:rPr>
+        <w:t xml:space="preserve"> </w:t>
+      </w:r>
+      <w:r>
+        <w:rPr>
+          <w:lang w:val="en-GB"/>
+        </w:rPr>
+        <w:t>group members and introduce your members and group number at the start of video.</w:t>
+      </w:r>
+    </w:p>
+    <w:p>
+      <w:pPr>
+        <w:pStyle w:val="Luettelokappale"/>
+        <w:numPr>
+          <w:ilvl w:val="0"/>
+          <w:numId w:val="7"/>
+        </w:numPr>
+        <w:rPr>
+          <w:lang w:val="en-GB"/>
+        </w:rPr>
+      </w:pPr>
+      <w:r>
+        <w:rPr>
+          <w:lang w:val="en-GB"/>
+        </w:rPr>
+        <w:t xml:space="preserve">In </w:t>
+      </w:r>
+      <w:r>
+        <w:rPr>
+          <w:lang w:val="en-GB"/>
+        </w:rPr>
+        <w:t>the production, you may include</w:t>
+      </w:r>
+      <w:r>
+        <w:rPr>
+          <w:lang w:val="en-GB"/>
+        </w:rPr>
+        <w:t>:</w:t>
+      </w:r>
+    </w:p>
+    <w:p>
+      <w:pPr>
+        <w:pStyle w:val="Luettelokappale"/>
+        <w:numPr>
+          <w:ilvl w:val="1"/>
+          <w:numId w:val="7"/>
+        </w:numPr>
+        <w:rPr>
+          <w:lang w:val="en-GB"/>
+        </w:rPr>
+      </w:pPr>
+      <w:r>
+        <w:rPr>
+          <w:lang w:val="en-GB"/>
+        </w:rPr>
+        <w:t>Explaining essential and relevant information about the application</w:t>
+      </w:r>
+    </w:p>
+    <w:p>
+      <w:pPr>
+        <w:pStyle w:val="Luettelokappale"/>
+        <w:numPr>
+          <w:ilvl w:val="1"/>
+          <w:numId w:val="7"/>
+        </w:numPr>
+        <w:rPr>
+          <w:lang w:val="en-GB"/>
+        </w:rPr>
+      </w:pPr>
+      <w:r>
+        <w:rPr>
+          <w:lang w:val="en-GB"/>
+        </w:rPr>
+        <w:t>Run-through and elaborate on essential part/s of your implementation/coding</w:t>
+      </w:r>
+    </w:p>
+    <w:p>
+      <w:pPr>
+        <w:pStyle w:val="Luettelokappale"/>
+        <w:numPr>
+          <w:ilvl w:val="0"/>
+          <w:numId w:val="7"/>
+        </w:numPr>
+        <w:rPr>
+          <w:lang w:val="en-GB"/>
+        </w:rPr>
+      </w:pPr>
+      <w:r>
+        <w:rPr>
+          <w:lang w:val="en-GB"/>
+        </w:rPr>
+        <w:t>The video duration must not exceed 15 minutes in total.</w:t>
+      </w:r>
+    </w:p>
+    <w:p>
+      <w:pPr>
+        <w:pStyle w:val="Luettelokappale"/>
+        <w:numPr>
+          <w:ilvl w:val="0"/>
+          <w:numId w:val="7"/>
+        </w:numPr>
+        <w:rPr>
+          <w:lang w:val="en-GB"/>
+        </w:rPr>
+      </w:pPr>
+      <w:r>
+        <w:rPr>
+          <w:lang w:val="en-GB"/>
+        </w:rPr>
+        <w:t>The font size used must be large enough to be readable and viewable.</w:t>
+      </w:r>
+    </w:p>
+    <w:p>
+      <w:pPr>
+        <w:pStyle w:val="Luettelokappale"/>
+        <w:numPr>
+          <w:ilvl w:val="0"/>
+          <w:numId w:val="7"/>
+        </w:numPr>
+        <w:rPr>
+          <w:lang w:val="en-GB"/>
+        </w:rPr>
+      </w:pPr>
+      <w:r>
+        <w:rPr>
+          <w:lang w:val="en-GB"/>
+        </w:rPr>
+        <w:t>The video and audio quality must be clear.</w:t>
+      </w:r>
+    </w:p>
+    <w:p>
+      <w:pPr>
+        <w:pStyle w:val="Luettelokappale"/>
+        <w:numPr>
+          <w:ilvl w:val="0"/>
+          <w:numId w:val="7"/>
+        </w:numPr>
+        <w:rPr>
+          <w:lang w:val="en-GB"/>
+        </w:rPr>
+      </w:pPr>
+      <w:r>
+        <w:rPr>
+          <w:lang w:val="en-GB"/>
+        </w:rPr>
+        <w:t xml:space="preserve">The demo of the application is to </w:t>
+      </w:r>
+      <w:r>
+        <w:rPr>
+          <w:lang w:val="en-GB"/>
+        </w:rPr>
+        <w:t xml:space="preserve">be </w:t>
       </w:r>
       <w:bookmarkStart w:id="0" w:name="_GoBack"/>
       <w:bookmarkEnd w:id="0"/>
-    </w:p>
-    <w:p>
-      <w:pPr>
-        <w:rPr>
-          <w:lang w:val="en-GB"/>
-        </w:rPr>
-      </w:pPr>
-      <w:r>
-        <w:rPr>
-          <w:lang w:val="en-GB"/>
-        </w:rPr>
-        <w:t>6.</w:t>
-      </w:r>
-      <w:r>
-        <w:rPr>
-          <w:lang w:val="en-GB"/>
-        </w:rPr>
-        <w:tab/>
-        <w:t>Aggregation of every function</w:t>
-      </w:r>
-      <w:r>
-        <w:rPr>
-          <w:lang w:val="en-GB"/>
-        </w:rPr>
-        <w:t xml:space="preserve"> (Aaron)</w:t>
-      </w:r>
-    </w:p>
-    <w:p>
-      <w:pPr>
-        <w:rPr>
-          <w:lang w:val="en-GB"/>
-        </w:rPr>
-      </w:pPr>
-    </w:p>
-    <w:p>
-      <w:pPr>
-        <w:rPr>
-          <w:lang w:val="en-GB"/>
-        </w:rPr>
-      </w:pPr>
+      <w:r>
+        <w:rPr>
+          <w:lang w:val="en-GB"/>
+        </w:rPr>
+        <w:t>done in real-time and NOT pre-run display.</w:t>
+      </w:r>
     </w:p>
     <w:p>
       <w:pPr>
@@ -191,6 +619,12 @@
           <w:lang w:val="en-GB"/>
         </w:rPr>
         <w:t>17.11.</w:t>
+      </w:r>
+      <w:r>
+        <w:rPr>
+          <w:lang w:val="en-GB"/>
+        </w:rPr>
+        <w:t xml:space="preserve"> </w:t>
       </w:r>
     </w:p>
     <w:sectPr>
@@ -201,6 +635,799 @@
     </w:sectPr>
   </w:body>
 </w:document>
+</file>
+
+<file path=word/numbering.xml><?xml version="1.0" encoding="utf-8"?>
+<w:numbering xmlns:wpc="http://schemas.microsoft.com/office/word/2010/wordprocessingCanvas" xmlns:cx="http://schemas.microsoft.com/office/drawing/2014/chartex" xmlns:cx1="http://schemas.microsoft.com/office/drawing/2015/9/8/chartex" xmlns:cx2="http://schemas.microsoft.com/office/drawing/2015/10/21/chartex" xmlns:cx3="http://schemas.microsoft.com/office/drawing/2016/5/9/chartex" xmlns:cx4="http://schemas.microsoft.com/office/drawing/2016/5/10/chartex" xmlns:cx5="http://schemas.microsoft.com/office/drawing/2016/5/11/chartex" xmlns:cx6="http://schemas.microsoft.com/office/drawing/2016/5/12/chartex" xmlns:cx7="http://schemas.microsoft.com/office/drawing/2016/5/13/chartex" xmlns:cx8="http://schemas.microsoft.com/office/drawing/2016/5/14/chartex" xmlns:mc="http://schemas.openxmlformats.org/markup-compatibility/2006" xmlns:aink="http://schemas.microsoft.com/office/drawing/2016/ink" xmlns:am3d="http://schemas.microsoft.com/office/drawing/2017/model3d" xmlns:o="urn:schemas-microsoft-com:office:office" xmlns:r="http://schemas.openxmlformats.org/officeDocument/2006/relationships" xmlns:m="http://schemas.openxmlformats.org/officeDocument/2006/math" xmlns:v="urn:schemas-microsoft-com:vml" xmlns:wp14="http://schemas.microsoft.com/office/word/2010/wordprocessingDrawing" xmlns:wp="http://schemas.openxmlformats.org/drawingml/2006/wordprocessingDrawing" xmlns:w10="urn:schemas-microsoft-com:office:word" xmlns:w="http://schemas.openxmlformats.org/wordprocessingml/2006/main" xmlns:w14="http://schemas.microsoft.com/office/word/2010/wordml" xmlns:w15="http://schemas.microsoft.com/office/word/2012/wordml" xmlns:w16se="http://schemas.microsoft.com/office/word/2015/wordml/symex" xmlns:wpg="http://schemas.microsoft.com/office/word/2010/wordprocessingGroup" xmlns:wpi="http://schemas.microsoft.com/office/word/2010/wordprocessingInk" xmlns:wne="http://schemas.microsoft.com/office/word/2006/wordml" xmlns:wps="http://schemas.microsoft.com/office/word/2010/wordprocessingShape" mc:Ignorable="w14 w15 w16se wp14">
+  <w:abstractNum w:abstractNumId="0" w15:restartNumberingAfterBreak="0">
+    <w:nsid w:val="07FE47F2"/>
+    <w:multiLevelType w:val="hybridMultilevel"/>
+    <w:tmpl w:val="B41E5AE8"/>
+    <w:lvl w:ilvl="0" w:tplc="040B0001">
+      <w:start w:val="1"/>
+      <w:numFmt w:val="bullet"/>
+      <w:lvlText w:val=""/>
+      <w:lvlJc w:val="left"/>
+      <w:pPr>
+        <w:ind w:left="720" w:hanging="360"/>
+      </w:pPr>
+      <w:rPr>
+        <w:rFonts w:ascii="Symbol" w:hAnsi="Symbol" w:hint="default"/>
+      </w:rPr>
+    </w:lvl>
+    <w:lvl w:ilvl="1" w:tplc="040B0003" w:tentative="1">
+      <w:start w:val="1"/>
+      <w:numFmt w:val="bullet"/>
+      <w:lvlText w:val="o"/>
+      <w:lvlJc w:val="left"/>
+      <w:pPr>
+        <w:ind w:left="1440" w:hanging="360"/>
+      </w:pPr>
+      <w:rPr>
+        <w:rFonts w:ascii="Courier New" w:hAnsi="Courier New" w:cs="Courier New" w:hint="default"/>
+      </w:rPr>
+    </w:lvl>
+    <w:lvl w:ilvl="2" w:tplc="040B0005" w:tentative="1">
+      <w:start w:val="1"/>
+      <w:numFmt w:val="bullet"/>
+      <w:lvlText w:val=""/>
+      <w:lvlJc w:val="left"/>
+      <w:pPr>
+        <w:ind w:left="2160" w:hanging="360"/>
+      </w:pPr>
+      <w:rPr>
+        <w:rFonts w:ascii="Wingdings" w:hAnsi="Wingdings" w:hint="default"/>
+      </w:rPr>
+    </w:lvl>
+    <w:lvl w:ilvl="3" w:tplc="040B0001" w:tentative="1">
+      <w:start w:val="1"/>
+      <w:numFmt w:val="bullet"/>
+      <w:lvlText w:val=""/>
+      <w:lvlJc w:val="left"/>
+      <w:pPr>
+        <w:ind w:left="2880" w:hanging="360"/>
+      </w:pPr>
+      <w:rPr>
+        <w:rFonts w:ascii="Symbol" w:hAnsi="Symbol" w:hint="default"/>
+      </w:rPr>
+    </w:lvl>
+    <w:lvl w:ilvl="4" w:tplc="040B0003" w:tentative="1">
+      <w:start w:val="1"/>
+      <w:numFmt w:val="bullet"/>
+      <w:lvlText w:val="o"/>
+      <w:lvlJc w:val="left"/>
+      <w:pPr>
+        <w:ind w:left="3600" w:hanging="360"/>
+      </w:pPr>
+      <w:rPr>
+        <w:rFonts w:ascii="Courier New" w:hAnsi="Courier New" w:cs="Courier New" w:hint="default"/>
+      </w:rPr>
+    </w:lvl>
+    <w:lvl w:ilvl="5" w:tplc="040B0005" w:tentative="1">
+      <w:start w:val="1"/>
+      <w:numFmt w:val="bullet"/>
+      <w:lvlText w:val=""/>
+      <w:lvlJc w:val="left"/>
+      <w:pPr>
+        <w:ind w:left="4320" w:hanging="360"/>
+      </w:pPr>
+      <w:rPr>
+        <w:rFonts w:ascii="Wingdings" w:hAnsi="Wingdings" w:hint="default"/>
+      </w:rPr>
+    </w:lvl>
+    <w:lvl w:ilvl="6" w:tplc="040B0001" w:tentative="1">
+      <w:start w:val="1"/>
+      <w:numFmt w:val="bullet"/>
+      <w:lvlText w:val=""/>
+      <w:lvlJc w:val="left"/>
+      <w:pPr>
+        <w:ind w:left="5040" w:hanging="360"/>
+      </w:pPr>
+      <w:rPr>
+        <w:rFonts w:ascii="Symbol" w:hAnsi="Symbol" w:hint="default"/>
+      </w:rPr>
+    </w:lvl>
+    <w:lvl w:ilvl="7" w:tplc="040B0003" w:tentative="1">
+      <w:start w:val="1"/>
+      <w:numFmt w:val="bullet"/>
+      <w:lvlText w:val="o"/>
+      <w:lvlJc w:val="left"/>
+      <w:pPr>
+        <w:ind w:left="5760" w:hanging="360"/>
+      </w:pPr>
+      <w:rPr>
+        <w:rFonts w:ascii="Courier New" w:hAnsi="Courier New" w:cs="Courier New" w:hint="default"/>
+      </w:rPr>
+    </w:lvl>
+    <w:lvl w:ilvl="8" w:tplc="040B0005" w:tentative="1">
+      <w:start w:val="1"/>
+      <w:numFmt w:val="bullet"/>
+      <w:lvlText w:val=""/>
+      <w:lvlJc w:val="left"/>
+      <w:pPr>
+        <w:ind w:left="6480" w:hanging="360"/>
+      </w:pPr>
+      <w:rPr>
+        <w:rFonts w:ascii="Wingdings" w:hAnsi="Wingdings" w:hint="default"/>
+      </w:rPr>
+    </w:lvl>
+  </w:abstractNum>
+  <w:abstractNum w:abstractNumId="1" w15:restartNumberingAfterBreak="0">
+    <w:nsid w:val="19940472"/>
+    <w:multiLevelType w:val="hybridMultilevel"/>
+    <w:tmpl w:val="AF607060"/>
+    <w:lvl w:ilvl="0" w:tplc="040B0001">
+      <w:start w:val="1"/>
+      <w:numFmt w:val="bullet"/>
+      <w:lvlText w:val=""/>
+      <w:lvlJc w:val="left"/>
+      <w:pPr>
+        <w:ind w:left="720" w:hanging="360"/>
+      </w:pPr>
+      <w:rPr>
+        <w:rFonts w:ascii="Symbol" w:hAnsi="Symbol" w:hint="default"/>
+      </w:rPr>
+    </w:lvl>
+    <w:lvl w:ilvl="1" w:tplc="040B0003">
+      <w:start w:val="1"/>
+      <w:numFmt w:val="bullet"/>
+      <w:lvlText w:val="o"/>
+      <w:lvlJc w:val="left"/>
+      <w:pPr>
+        <w:ind w:left="1069" w:hanging="360"/>
+      </w:pPr>
+      <w:rPr>
+        <w:rFonts w:ascii="Courier New" w:hAnsi="Courier New" w:cs="Courier New" w:hint="default"/>
+      </w:rPr>
+    </w:lvl>
+    <w:lvl w:ilvl="2" w:tplc="040B0005" w:tentative="1">
+      <w:start w:val="1"/>
+      <w:numFmt w:val="bullet"/>
+      <w:lvlText w:val=""/>
+      <w:lvlJc w:val="left"/>
+      <w:pPr>
+        <w:ind w:left="2160" w:hanging="360"/>
+      </w:pPr>
+      <w:rPr>
+        <w:rFonts w:ascii="Wingdings" w:hAnsi="Wingdings" w:hint="default"/>
+      </w:rPr>
+    </w:lvl>
+    <w:lvl w:ilvl="3" w:tplc="040B0001" w:tentative="1">
+      <w:start w:val="1"/>
+      <w:numFmt w:val="bullet"/>
+      <w:lvlText w:val=""/>
+      <w:lvlJc w:val="left"/>
+      <w:pPr>
+        <w:ind w:left="2880" w:hanging="360"/>
+      </w:pPr>
+      <w:rPr>
+        <w:rFonts w:ascii="Symbol" w:hAnsi="Symbol" w:hint="default"/>
+      </w:rPr>
+    </w:lvl>
+    <w:lvl w:ilvl="4" w:tplc="040B0003" w:tentative="1">
+      <w:start w:val="1"/>
+      <w:numFmt w:val="bullet"/>
+      <w:lvlText w:val="o"/>
+      <w:lvlJc w:val="left"/>
+      <w:pPr>
+        <w:ind w:left="3600" w:hanging="360"/>
+      </w:pPr>
+      <w:rPr>
+        <w:rFonts w:ascii="Courier New" w:hAnsi="Courier New" w:cs="Courier New" w:hint="default"/>
+      </w:rPr>
+    </w:lvl>
+    <w:lvl w:ilvl="5" w:tplc="040B0005" w:tentative="1">
+      <w:start w:val="1"/>
+      <w:numFmt w:val="bullet"/>
+      <w:lvlText w:val=""/>
+      <w:lvlJc w:val="left"/>
+      <w:pPr>
+        <w:ind w:left="4320" w:hanging="360"/>
+      </w:pPr>
+      <w:rPr>
+        <w:rFonts w:ascii="Wingdings" w:hAnsi="Wingdings" w:hint="default"/>
+      </w:rPr>
+    </w:lvl>
+    <w:lvl w:ilvl="6" w:tplc="040B0001" w:tentative="1">
+      <w:start w:val="1"/>
+      <w:numFmt w:val="bullet"/>
+      <w:lvlText w:val=""/>
+      <w:lvlJc w:val="left"/>
+      <w:pPr>
+        <w:ind w:left="5040" w:hanging="360"/>
+      </w:pPr>
+      <w:rPr>
+        <w:rFonts w:ascii="Symbol" w:hAnsi="Symbol" w:hint="default"/>
+      </w:rPr>
+    </w:lvl>
+    <w:lvl w:ilvl="7" w:tplc="040B0003" w:tentative="1">
+      <w:start w:val="1"/>
+      <w:numFmt w:val="bullet"/>
+      <w:lvlText w:val="o"/>
+      <w:lvlJc w:val="left"/>
+      <w:pPr>
+        <w:ind w:left="5760" w:hanging="360"/>
+      </w:pPr>
+      <w:rPr>
+        <w:rFonts w:ascii="Courier New" w:hAnsi="Courier New" w:cs="Courier New" w:hint="default"/>
+      </w:rPr>
+    </w:lvl>
+    <w:lvl w:ilvl="8" w:tplc="040B0005" w:tentative="1">
+      <w:start w:val="1"/>
+      <w:numFmt w:val="bullet"/>
+      <w:lvlText w:val=""/>
+      <w:lvlJc w:val="left"/>
+      <w:pPr>
+        <w:ind w:left="6480" w:hanging="360"/>
+      </w:pPr>
+      <w:rPr>
+        <w:rFonts w:ascii="Wingdings" w:hAnsi="Wingdings" w:hint="default"/>
+      </w:rPr>
+    </w:lvl>
+  </w:abstractNum>
+  <w:abstractNum w:abstractNumId="2" w15:restartNumberingAfterBreak="0">
+    <w:nsid w:val="467F32A2"/>
+    <w:multiLevelType w:val="hybridMultilevel"/>
+    <w:tmpl w:val="8E54D40C"/>
+    <w:lvl w:ilvl="0" w:tplc="040B0017">
+      <w:start w:val="1"/>
+      <w:numFmt w:val="lowerLetter"/>
+      <w:lvlText w:val="%1)"/>
+      <w:lvlJc w:val="left"/>
+      <w:pPr>
+        <w:ind w:left="720" w:hanging="360"/>
+      </w:pPr>
+      <w:rPr>
+        <w:rFonts w:hint="default"/>
+      </w:rPr>
+    </w:lvl>
+    <w:lvl w:ilvl="1" w:tplc="040B0019">
+      <w:start w:val="1"/>
+      <w:numFmt w:val="lowerLetter"/>
+      <w:lvlText w:val="%2."/>
+      <w:lvlJc w:val="left"/>
+      <w:pPr>
+        <w:ind w:left="1440" w:hanging="360"/>
+      </w:pPr>
+    </w:lvl>
+    <w:lvl w:ilvl="2" w:tplc="040B001B" w:tentative="1">
+      <w:start w:val="1"/>
+      <w:numFmt w:val="lowerRoman"/>
+      <w:lvlText w:val="%3."/>
+      <w:lvlJc w:val="right"/>
+      <w:pPr>
+        <w:ind w:left="2160" w:hanging="180"/>
+      </w:pPr>
+    </w:lvl>
+    <w:lvl w:ilvl="3" w:tplc="040B000F" w:tentative="1">
+      <w:start w:val="1"/>
+      <w:numFmt w:val="decimal"/>
+      <w:lvlText w:val="%4."/>
+      <w:lvlJc w:val="left"/>
+      <w:pPr>
+        <w:ind w:left="2880" w:hanging="360"/>
+      </w:pPr>
+    </w:lvl>
+    <w:lvl w:ilvl="4" w:tplc="040B0019" w:tentative="1">
+      <w:start w:val="1"/>
+      <w:numFmt w:val="lowerLetter"/>
+      <w:lvlText w:val="%5."/>
+      <w:lvlJc w:val="left"/>
+      <w:pPr>
+        <w:ind w:left="3600" w:hanging="360"/>
+      </w:pPr>
+    </w:lvl>
+    <w:lvl w:ilvl="5" w:tplc="040B001B" w:tentative="1">
+      <w:start w:val="1"/>
+      <w:numFmt w:val="lowerRoman"/>
+      <w:lvlText w:val="%6."/>
+      <w:lvlJc w:val="right"/>
+      <w:pPr>
+        <w:ind w:left="4320" w:hanging="180"/>
+      </w:pPr>
+    </w:lvl>
+    <w:lvl w:ilvl="6" w:tplc="040B000F" w:tentative="1">
+      <w:start w:val="1"/>
+      <w:numFmt w:val="decimal"/>
+      <w:lvlText w:val="%7."/>
+      <w:lvlJc w:val="left"/>
+      <w:pPr>
+        <w:ind w:left="5040" w:hanging="360"/>
+      </w:pPr>
+    </w:lvl>
+    <w:lvl w:ilvl="7" w:tplc="040B0019" w:tentative="1">
+      <w:start w:val="1"/>
+      <w:numFmt w:val="lowerLetter"/>
+      <w:lvlText w:val="%8."/>
+      <w:lvlJc w:val="left"/>
+      <w:pPr>
+        <w:ind w:left="5760" w:hanging="360"/>
+      </w:pPr>
+    </w:lvl>
+    <w:lvl w:ilvl="8" w:tplc="040B001B" w:tentative="1">
+      <w:start w:val="1"/>
+      <w:numFmt w:val="lowerRoman"/>
+      <w:lvlText w:val="%9."/>
+      <w:lvlJc w:val="right"/>
+      <w:pPr>
+        <w:ind w:left="6480" w:hanging="180"/>
+      </w:pPr>
+    </w:lvl>
+  </w:abstractNum>
+  <w:abstractNum w:abstractNumId="3" w15:restartNumberingAfterBreak="0">
+    <w:nsid w:val="549A6883"/>
+    <w:multiLevelType w:val="hybridMultilevel"/>
+    <w:tmpl w:val="8D92C006"/>
+    <w:lvl w:ilvl="0" w:tplc="040B0001">
+      <w:start w:val="1"/>
+      <w:numFmt w:val="bullet"/>
+      <w:lvlText w:val=""/>
+      <w:lvlJc w:val="left"/>
+      <w:pPr>
+        <w:ind w:left="720" w:hanging="360"/>
+      </w:pPr>
+      <w:rPr>
+        <w:rFonts w:ascii="Symbol" w:hAnsi="Symbol" w:hint="default"/>
+      </w:rPr>
+    </w:lvl>
+    <w:lvl w:ilvl="1" w:tplc="040B0003">
+      <w:start w:val="1"/>
+      <w:numFmt w:val="bullet"/>
+      <w:lvlText w:val="o"/>
+      <w:lvlJc w:val="left"/>
+      <w:pPr>
+        <w:ind w:left="1440" w:hanging="360"/>
+      </w:pPr>
+      <w:rPr>
+        <w:rFonts w:ascii="Courier New" w:hAnsi="Courier New" w:cs="Courier New" w:hint="default"/>
+      </w:rPr>
+    </w:lvl>
+    <w:lvl w:ilvl="2" w:tplc="040B0005" w:tentative="1">
+      <w:start w:val="1"/>
+      <w:numFmt w:val="bullet"/>
+      <w:lvlText w:val=""/>
+      <w:lvlJc w:val="left"/>
+      <w:pPr>
+        <w:ind w:left="2160" w:hanging="360"/>
+      </w:pPr>
+      <w:rPr>
+        <w:rFonts w:ascii="Wingdings" w:hAnsi="Wingdings" w:hint="default"/>
+      </w:rPr>
+    </w:lvl>
+    <w:lvl w:ilvl="3" w:tplc="040B0001" w:tentative="1">
+      <w:start w:val="1"/>
+      <w:numFmt w:val="bullet"/>
+      <w:lvlText w:val=""/>
+      <w:lvlJc w:val="left"/>
+      <w:pPr>
+        <w:ind w:left="2880" w:hanging="360"/>
+      </w:pPr>
+      <w:rPr>
+        <w:rFonts w:ascii="Symbol" w:hAnsi="Symbol" w:hint="default"/>
+      </w:rPr>
+    </w:lvl>
+    <w:lvl w:ilvl="4" w:tplc="040B0003" w:tentative="1">
+      <w:start w:val="1"/>
+      <w:numFmt w:val="bullet"/>
+      <w:lvlText w:val="o"/>
+      <w:lvlJc w:val="left"/>
+      <w:pPr>
+        <w:ind w:left="3600" w:hanging="360"/>
+      </w:pPr>
+      <w:rPr>
+        <w:rFonts w:ascii="Courier New" w:hAnsi="Courier New" w:cs="Courier New" w:hint="default"/>
+      </w:rPr>
+    </w:lvl>
+    <w:lvl w:ilvl="5" w:tplc="040B0005" w:tentative="1">
+      <w:start w:val="1"/>
+      <w:numFmt w:val="bullet"/>
+      <w:lvlText w:val=""/>
+      <w:lvlJc w:val="left"/>
+      <w:pPr>
+        <w:ind w:left="4320" w:hanging="360"/>
+      </w:pPr>
+      <w:rPr>
+        <w:rFonts w:ascii="Wingdings" w:hAnsi="Wingdings" w:hint="default"/>
+      </w:rPr>
+    </w:lvl>
+    <w:lvl w:ilvl="6" w:tplc="040B0001" w:tentative="1">
+      <w:start w:val="1"/>
+      <w:numFmt w:val="bullet"/>
+      <w:lvlText w:val=""/>
+      <w:lvlJc w:val="left"/>
+      <w:pPr>
+        <w:ind w:left="5040" w:hanging="360"/>
+      </w:pPr>
+      <w:rPr>
+        <w:rFonts w:ascii="Symbol" w:hAnsi="Symbol" w:hint="default"/>
+      </w:rPr>
+    </w:lvl>
+    <w:lvl w:ilvl="7" w:tplc="040B0003" w:tentative="1">
+      <w:start w:val="1"/>
+      <w:numFmt w:val="bullet"/>
+      <w:lvlText w:val="o"/>
+      <w:lvlJc w:val="left"/>
+      <w:pPr>
+        <w:ind w:left="5760" w:hanging="360"/>
+      </w:pPr>
+      <w:rPr>
+        <w:rFonts w:ascii="Courier New" w:hAnsi="Courier New" w:cs="Courier New" w:hint="default"/>
+      </w:rPr>
+    </w:lvl>
+    <w:lvl w:ilvl="8" w:tplc="040B0005" w:tentative="1">
+      <w:start w:val="1"/>
+      <w:numFmt w:val="bullet"/>
+      <w:lvlText w:val=""/>
+      <w:lvlJc w:val="left"/>
+      <w:pPr>
+        <w:ind w:left="6480" w:hanging="360"/>
+      </w:pPr>
+      <w:rPr>
+        <w:rFonts w:ascii="Wingdings" w:hAnsi="Wingdings" w:hint="default"/>
+      </w:rPr>
+    </w:lvl>
+  </w:abstractNum>
+  <w:abstractNum w:abstractNumId="4" w15:restartNumberingAfterBreak="0">
+    <w:nsid w:val="569724F1"/>
+    <w:multiLevelType w:val="hybridMultilevel"/>
+    <w:tmpl w:val="11543A2A"/>
+    <w:lvl w:ilvl="0" w:tplc="040B0001">
+      <w:start w:val="1"/>
+      <w:numFmt w:val="bullet"/>
+      <w:lvlText w:val=""/>
+      <w:lvlJc w:val="left"/>
+      <w:pPr>
+        <w:ind w:left="720" w:hanging="360"/>
+      </w:pPr>
+      <w:rPr>
+        <w:rFonts w:ascii="Symbol" w:hAnsi="Symbol" w:hint="default"/>
+      </w:rPr>
+    </w:lvl>
+    <w:lvl w:ilvl="1" w:tplc="040B0003" w:tentative="1">
+      <w:start w:val="1"/>
+      <w:numFmt w:val="bullet"/>
+      <w:lvlText w:val="o"/>
+      <w:lvlJc w:val="left"/>
+      <w:pPr>
+        <w:ind w:left="1440" w:hanging="360"/>
+      </w:pPr>
+      <w:rPr>
+        <w:rFonts w:ascii="Courier New" w:hAnsi="Courier New" w:cs="Courier New" w:hint="default"/>
+      </w:rPr>
+    </w:lvl>
+    <w:lvl w:ilvl="2" w:tplc="040B0005" w:tentative="1">
+      <w:start w:val="1"/>
+      <w:numFmt w:val="bullet"/>
+      <w:lvlText w:val=""/>
+      <w:lvlJc w:val="left"/>
+      <w:pPr>
+        <w:ind w:left="2160" w:hanging="360"/>
+      </w:pPr>
+      <w:rPr>
+        <w:rFonts w:ascii="Wingdings" w:hAnsi="Wingdings" w:hint="default"/>
+      </w:rPr>
+    </w:lvl>
+    <w:lvl w:ilvl="3" w:tplc="040B0001" w:tentative="1">
+      <w:start w:val="1"/>
+      <w:numFmt w:val="bullet"/>
+      <w:lvlText w:val=""/>
+      <w:lvlJc w:val="left"/>
+      <w:pPr>
+        <w:ind w:left="2880" w:hanging="360"/>
+      </w:pPr>
+      <w:rPr>
+        <w:rFonts w:ascii="Symbol" w:hAnsi="Symbol" w:hint="default"/>
+      </w:rPr>
+    </w:lvl>
+    <w:lvl w:ilvl="4" w:tplc="040B0003" w:tentative="1">
+      <w:start w:val="1"/>
+      <w:numFmt w:val="bullet"/>
+      <w:lvlText w:val="o"/>
+      <w:lvlJc w:val="left"/>
+      <w:pPr>
+        <w:ind w:left="3600" w:hanging="360"/>
+      </w:pPr>
+      <w:rPr>
+        <w:rFonts w:ascii="Courier New" w:hAnsi="Courier New" w:cs="Courier New" w:hint="default"/>
+      </w:rPr>
+    </w:lvl>
+    <w:lvl w:ilvl="5" w:tplc="040B0005" w:tentative="1">
+      <w:start w:val="1"/>
+      <w:numFmt w:val="bullet"/>
+      <w:lvlText w:val=""/>
+      <w:lvlJc w:val="left"/>
+      <w:pPr>
+        <w:ind w:left="4320" w:hanging="360"/>
+      </w:pPr>
+      <w:rPr>
+        <w:rFonts w:ascii="Wingdings" w:hAnsi="Wingdings" w:hint="default"/>
+      </w:rPr>
+    </w:lvl>
+    <w:lvl w:ilvl="6" w:tplc="040B0001" w:tentative="1">
+      <w:start w:val="1"/>
+      <w:numFmt w:val="bullet"/>
+      <w:lvlText w:val=""/>
+      <w:lvlJc w:val="left"/>
+      <w:pPr>
+        <w:ind w:left="5040" w:hanging="360"/>
+      </w:pPr>
+      <w:rPr>
+        <w:rFonts w:ascii="Symbol" w:hAnsi="Symbol" w:hint="default"/>
+      </w:rPr>
+    </w:lvl>
+    <w:lvl w:ilvl="7" w:tplc="040B0003" w:tentative="1">
+      <w:start w:val="1"/>
+      <w:numFmt w:val="bullet"/>
+      <w:lvlText w:val="o"/>
+      <w:lvlJc w:val="left"/>
+      <w:pPr>
+        <w:ind w:left="5760" w:hanging="360"/>
+      </w:pPr>
+      <w:rPr>
+        <w:rFonts w:ascii="Courier New" w:hAnsi="Courier New" w:cs="Courier New" w:hint="default"/>
+      </w:rPr>
+    </w:lvl>
+    <w:lvl w:ilvl="8" w:tplc="040B0005" w:tentative="1">
+      <w:start w:val="1"/>
+      <w:numFmt w:val="bullet"/>
+      <w:lvlText w:val=""/>
+      <w:lvlJc w:val="left"/>
+      <w:pPr>
+        <w:ind w:left="6480" w:hanging="360"/>
+      </w:pPr>
+      <w:rPr>
+        <w:rFonts w:ascii="Wingdings" w:hAnsi="Wingdings" w:hint="default"/>
+      </w:rPr>
+    </w:lvl>
+  </w:abstractNum>
+  <w:abstractNum w:abstractNumId="5" w15:restartNumberingAfterBreak="0">
+    <w:nsid w:val="7EE5740F"/>
+    <w:multiLevelType w:val="hybridMultilevel"/>
+    <w:tmpl w:val="677C6D78"/>
+    <w:lvl w:ilvl="0" w:tplc="040B0003">
+      <w:start w:val="1"/>
+      <w:numFmt w:val="bullet"/>
+      <w:lvlText w:val="o"/>
+      <w:lvlJc w:val="left"/>
+      <w:pPr>
+        <w:ind w:left="1080" w:hanging="360"/>
+      </w:pPr>
+      <w:rPr>
+        <w:rFonts w:ascii="Courier New" w:hAnsi="Courier New" w:cs="Courier New" w:hint="default"/>
+      </w:rPr>
+    </w:lvl>
+    <w:lvl w:ilvl="1" w:tplc="040B0003" w:tentative="1">
+      <w:start w:val="1"/>
+      <w:numFmt w:val="bullet"/>
+      <w:lvlText w:val="o"/>
+      <w:lvlJc w:val="left"/>
+      <w:pPr>
+        <w:ind w:left="1800" w:hanging="360"/>
+      </w:pPr>
+      <w:rPr>
+        <w:rFonts w:ascii="Courier New" w:hAnsi="Courier New" w:cs="Courier New" w:hint="default"/>
+      </w:rPr>
+    </w:lvl>
+    <w:lvl w:ilvl="2" w:tplc="040B0005" w:tentative="1">
+      <w:start w:val="1"/>
+      <w:numFmt w:val="bullet"/>
+      <w:lvlText w:val=""/>
+      <w:lvlJc w:val="left"/>
+      <w:pPr>
+        <w:ind w:left="2520" w:hanging="360"/>
+      </w:pPr>
+      <w:rPr>
+        <w:rFonts w:ascii="Wingdings" w:hAnsi="Wingdings" w:hint="default"/>
+      </w:rPr>
+    </w:lvl>
+    <w:lvl w:ilvl="3" w:tplc="040B0001" w:tentative="1">
+      <w:start w:val="1"/>
+      <w:numFmt w:val="bullet"/>
+      <w:lvlText w:val=""/>
+      <w:lvlJc w:val="left"/>
+      <w:pPr>
+        <w:ind w:left="3240" w:hanging="360"/>
+      </w:pPr>
+      <w:rPr>
+        <w:rFonts w:ascii="Symbol" w:hAnsi="Symbol" w:hint="default"/>
+      </w:rPr>
+    </w:lvl>
+    <w:lvl w:ilvl="4" w:tplc="040B0003" w:tentative="1">
+      <w:start w:val="1"/>
+      <w:numFmt w:val="bullet"/>
+      <w:lvlText w:val="o"/>
+      <w:lvlJc w:val="left"/>
+      <w:pPr>
+        <w:ind w:left="3960" w:hanging="360"/>
+      </w:pPr>
+      <w:rPr>
+        <w:rFonts w:ascii="Courier New" w:hAnsi="Courier New" w:cs="Courier New" w:hint="default"/>
+      </w:rPr>
+    </w:lvl>
+    <w:lvl w:ilvl="5" w:tplc="040B0005" w:tentative="1">
+      <w:start w:val="1"/>
+      <w:numFmt w:val="bullet"/>
+      <w:lvlText w:val=""/>
+      <w:lvlJc w:val="left"/>
+      <w:pPr>
+        <w:ind w:left="4680" w:hanging="360"/>
+      </w:pPr>
+      <w:rPr>
+        <w:rFonts w:ascii="Wingdings" w:hAnsi="Wingdings" w:hint="default"/>
+      </w:rPr>
+    </w:lvl>
+    <w:lvl w:ilvl="6" w:tplc="040B0001" w:tentative="1">
+      <w:start w:val="1"/>
+      <w:numFmt w:val="bullet"/>
+      <w:lvlText w:val=""/>
+      <w:lvlJc w:val="left"/>
+      <w:pPr>
+        <w:ind w:left="5400" w:hanging="360"/>
+      </w:pPr>
+      <w:rPr>
+        <w:rFonts w:ascii="Symbol" w:hAnsi="Symbol" w:hint="default"/>
+      </w:rPr>
+    </w:lvl>
+    <w:lvl w:ilvl="7" w:tplc="040B0003" w:tentative="1">
+      <w:start w:val="1"/>
+      <w:numFmt w:val="bullet"/>
+      <w:lvlText w:val="o"/>
+      <w:lvlJc w:val="left"/>
+      <w:pPr>
+        <w:ind w:left="6120" w:hanging="360"/>
+      </w:pPr>
+      <w:rPr>
+        <w:rFonts w:ascii="Courier New" w:hAnsi="Courier New" w:cs="Courier New" w:hint="default"/>
+      </w:rPr>
+    </w:lvl>
+    <w:lvl w:ilvl="8" w:tplc="040B0005" w:tentative="1">
+      <w:start w:val="1"/>
+      <w:numFmt w:val="bullet"/>
+      <w:lvlText w:val=""/>
+      <w:lvlJc w:val="left"/>
+      <w:pPr>
+        <w:ind w:left="6840" w:hanging="360"/>
+      </w:pPr>
+      <w:rPr>
+        <w:rFonts w:ascii="Wingdings" w:hAnsi="Wingdings" w:hint="default"/>
+      </w:rPr>
+    </w:lvl>
+  </w:abstractNum>
+  <w:abstractNum w:abstractNumId="6" w15:restartNumberingAfterBreak="0">
+    <w:nsid w:val="7F1E6AA7"/>
+    <w:multiLevelType w:val="hybridMultilevel"/>
+    <w:tmpl w:val="9E884AE4"/>
+    <w:lvl w:ilvl="0" w:tplc="040B0001">
+      <w:start w:val="1"/>
+      <w:numFmt w:val="bullet"/>
+      <w:lvlText w:val=""/>
+      <w:lvlJc w:val="left"/>
+      <w:pPr>
+        <w:ind w:left="720" w:hanging="360"/>
+      </w:pPr>
+      <w:rPr>
+        <w:rFonts w:ascii="Symbol" w:hAnsi="Symbol" w:hint="default"/>
+      </w:rPr>
+    </w:lvl>
+    <w:lvl w:ilvl="1" w:tplc="040B0003" w:tentative="1">
+      <w:start w:val="1"/>
+      <w:numFmt w:val="bullet"/>
+      <w:lvlText w:val="o"/>
+      <w:lvlJc w:val="left"/>
+      <w:pPr>
+        <w:ind w:left="1440" w:hanging="360"/>
+      </w:pPr>
+      <w:rPr>
+        <w:rFonts w:ascii="Courier New" w:hAnsi="Courier New" w:cs="Courier New" w:hint="default"/>
+      </w:rPr>
+    </w:lvl>
+    <w:lvl w:ilvl="2" w:tplc="040B0005" w:tentative="1">
+      <w:start w:val="1"/>
+      <w:numFmt w:val="bullet"/>
+      <w:lvlText w:val=""/>
+      <w:lvlJc w:val="left"/>
+      <w:pPr>
+        <w:ind w:left="2160" w:hanging="360"/>
+      </w:pPr>
+      <w:rPr>
+        <w:rFonts w:ascii="Wingdings" w:hAnsi="Wingdings" w:hint="default"/>
+      </w:rPr>
+    </w:lvl>
+    <w:lvl w:ilvl="3" w:tplc="040B0001" w:tentative="1">
+      <w:start w:val="1"/>
+      <w:numFmt w:val="bullet"/>
+      <w:lvlText w:val=""/>
+      <w:lvlJc w:val="left"/>
+      <w:pPr>
+        <w:ind w:left="2880" w:hanging="360"/>
+      </w:pPr>
+      <w:rPr>
+        <w:rFonts w:ascii="Symbol" w:hAnsi="Symbol" w:hint="default"/>
+      </w:rPr>
+    </w:lvl>
+    <w:lvl w:ilvl="4" w:tplc="040B0003" w:tentative="1">
+      <w:start w:val="1"/>
+      <w:numFmt w:val="bullet"/>
+      <w:lvlText w:val="o"/>
+      <w:lvlJc w:val="left"/>
+      <w:pPr>
+        <w:ind w:left="3600" w:hanging="360"/>
+      </w:pPr>
+      <w:rPr>
+        <w:rFonts w:ascii="Courier New" w:hAnsi="Courier New" w:cs="Courier New" w:hint="default"/>
+      </w:rPr>
+    </w:lvl>
+    <w:lvl w:ilvl="5" w:tplc="040B0005" w:tentative="1">
+      <w:start w:val="1"/>
+      <w:numFmt w:val="bullet"/>
+      <w:lvlText w:val=""/>
+      <w:lvlJc w:val="left"/>
+      <w:pPr>
+        <w:ind w:left="4320" w:hanging="360"/>
+      </w:pPr>
+      <w:rPr>
+        <w:rFonts w:ascii="Wingdings" w:hAnsi="Wingdings" w:hint="default"/>
+      </w:rPr>
+    </w:lvl>
+    <w:lvl w:ilvl="6" w:tplc="040B0001" w:tentative="1">
+      <w:start w:val="1"/>
+      <w:numFmt w:val="bullet"/>
+      <w:lvlText w:val=""/>
+      <w:lvlJc w:val="left"/>
+      <w:pPr>
+        <w:ind w:left="5040" w:hanging="360"/>
+      </w:pPr>
+      <w:rPr>
+        <w:rFonts w:ascii="Symbol" w:hAnsi="Symbol" w:hint="default"/>
+      </w:rPr>
+    </w:lvl>
+    <w:lvl w:ilvl="7" w:tplc="040B0003" w:tentative="1">
+      <w:start w:val="1"/>
+      <w:numFmt w:val="bullet"/>
+      <w:lvlText w:val="o"/>
+      <w:lvlJc w:val="left"/>
+      <w:pPr>
+        <w:ind w:left="5760" w:hanging="360"/>
+      </w:pPr>
+      <w:rPr>
+        <w:rFonts w:ascii="Courier New" w:hAnsi="Courier New" w:cs="Courier New" w:hint="default"/>
+      </w:rPr>
+    </w:lvl>
+    <w:lvl w:ilvl="8" w:tplc="040B0005" w:tentative="1">
+      <w:start w:val="1"/>
+      <w:numFmt w:val="bullet"/>
+      <w:lvlText w:val=""/>
+      <w:lvlJc w:val="left"/>
+      <w:pPr>
+        <w:ind w:left="6480" w:hanging="360"/>
+      </w:pPr>
+      <w:rPr>
+        <w:rFonts w:ascii="Wingdings" w:hAnsi="Wingdings" w:hint="default"/>
+      </w:rPr>
+    </w:lvl>
+  </w:abstractNum>
+  <w:num w:numId="1">
+    <w:abstractNumId w:val="0"/>
+  </w:num>
+  <w:num w:numId="2">
+    <w:abstractNumId w:val="2"/>
+  </w:num>
+  <w:num w:numId="3">
+    <w:abstractNumId w:val="5"/>
+  </w:num>
+  <w:num w:numId="4">
+    <w:abstractNumId w:val="1"/>
+  </w:num>
+  <w:num w:numId="5">
+    <w:abstractNumId w:val="6"/>
+  </w:num>
+  <w:num w:numId="6">
+    <w:abstractNumId w:val="4"/>
+  </w:num>
+  <w:num w:numId="7">
+    <w:abstractNumId w:val="3"/>
+  </w:num>
+</w:numbering>
 </file>
 
 <file path=word/styles.xml><?xml version="1.0" encoding="utf-8"?>
@@ -628,6 +1855,17 @@
     <w:semiHidden/>
     <w:unhideWhenUsed/>
   </w:style>
+  <w:style w:type="paragraph" w:styleId="Luettelokappale">
+    <w:name w:val="List Paragraph"/>
+    <w:basedOn w:val="Normaali"/>
+    <w:uiPriority w:val="34"/>
+    <w:qFormat/>
+    <w:rsid w:val="000300D3"/>
+    <w:pPr>
+      <w:ind w:left="720"/>
+      <w:contextualSpacing/>
+    </w:pPr>
+  </w:style>
 </w:styles>
 </file>
 
